--- a/New Microsoft Word Document.docx
+++ b/New Microsoft Word Document.docx
@@ -26,6 +26,9 @@
               <w:bidi/>
               <w:jc w:val="center"/>
             </w:pPr>
+            <w:r>
+              <w:t>cvxcv</w:t>
+            </w:r>
             <w:bookmarkStart w:id="0" w:name="_GoBack"/>
             <w:bookmarkEnd w:id="0"/>
           </w:p>

--- a/New Microsoft Word Document.docx
+++ b/New Microsoft Word Document.docx
@@ -29,8 +29,6 @@
             <w:r>
               <w:t>cvxcv</w:t>
             </w:r>
-            <w:bookmarkStart w:id="0" w:name="_GoBack"/>
-            <w:bookmarkEnd w:id="0"/>
           </w:p>
         </w:tc>
         <w:tc>
@@ -67,6 +65,15 @@
               <w:bidi/>
               <w:jc w:val="center"/>
             </w:pPr>
+            <w:r>
+              <w:rPr>
+                <w:rFonts w:hint="cs"/>
+                <w:rtl/>
+              </w:rPr>
+              <w:t>منبلی</w:t>
+            </w:r>
+            <w:bookmarkStart w:id="0" w:name="_GoBack"/>
+            <w:bookmarkEnd w:id="0"/>
           </w:p>
         </w:tc>
         <w:tc>
@@ -102,7 +109,26 @@
             <w:pPr>
               <w:bidi/>
               <w:jc w:val="center"/>
+              <w:rPr>
+                <w:rFonts w:hint="cs"/>
+                <w:rtl/>
+                <w:lang w:bidi="fa-IR"/>
+              </w:rPr>
             </w:pPr>
+            <w:r>
+              <w:rPr>
+                <w:rFonts w:hint="cs"/>
+                <w:rtl/>
+                <w:lang w:bidi="fa-IR"/>
+              </w:rPr>
+              <w:t>سلام</w:t>
+            </w:r>
+            <w:r>
+              <w:rPr>
+                <w:lang w:bidi="fa-IR"/>
+              </w:rPr>
+              <w:t>dfsgdf</w:t>
+            </w:r>
           </w:p>
         </w:tc>
         <w:tc>
